--- a/backend-exhibits/Teams to Teams Advanced Plan - Advanced Not Included.docx
+++ b/backend-exhibits/Teams to Teams Advanced Plan - Advanced Not Included.docx
@@ -16,7 +16,6 @@
         <w:tblCellMar>
           <w:top w:w="106" w:type="dxa"/>
           <w:left w:w="63" w:type="dxa"/>
-          <w:bottom w:w="0" w:type="dxa"/>
           <w:right w:w="115" w:type="dxa"/>
         </w:tblCellMar>
         <w:tblLook w:val="04A0" w:firstRow="1" w:lastRow="0" w:firstColumn="1" w:lastColumn="0" w:noHBand="0" w:noVBand="1"/>
@@ -54,16 +53,37 @@
             <w:shd w:val="clear" w:color="auto" w:fill="A6A6A6"/>
           </w:tcPr>
           <w:p>
-            <w:pPr>
-              <w:spacing w:after="0"/>
-            </w:pPr>
             <w:r>
               <w:rPr>
                 <w:rFonts w:ascii="Arial" w:eastAsia="Arial" w:hAnsi="Arial" w:cs="Arial"/>
                 <w:b/>
                 <w:sz w:val="21"/>
               </w:rPr>
-              <w:t>NOT INCLUDED IN SLACK TO TEAMS MIGRATION FEATURES</w:t>
+              <w:t xml:space="preserve">NOT INCLUDED IN </w:t>
+            </w:r>
+            <w:r>
+              <w:rPr>
+                <w:rFonts w:ascii="Arial" w:eastAsia="Arial" w:hAnsi="Arial" w:cs="Arial"/>
+                <w:b/>
+                <w:sz w:val="21"/>
+              </w:rPr>
+              <w:t>TEAMS</w:t>
+            </w:r>
+            <w:r>
+              <w:rPr>
+                <w:rFonts w:ascii="Arial" w:eastAsia="Arial" w:hAnsi="Arial" w:cs="Arial"/>
+                <w:b/>
+                <w:sz w:val="21"/>
+              </w:rPr>
+              <w:t xml:space="preserve">  </w:t>
+            </w:r>
+            <w:r>
+              <w:rPr>
+                <w:rFonts w:ascii="Arial" w:eastAsia="Arial" w:hAnsi="Arial" w:cs="Arial"/>
+                <w:b/>
+                <w:sz w:val="21"/>
+              </w:rPr>
+              <w:t>TO TEAMS MIGRATION FEATURES</w:t>
             </w:r>
           </w:p>
         </w:tc>
@@ -84,7 +104,6 @@
           </w:tcPr>
           <w:p>
             <w:pPr>
-              <w:spacing w:after="0"/>
               <w:ind w:left="3"/>
             </w:pPr>
             <w:r>
@@ -109,9 +128,6 @@
             <w:vAlign w:val="center"/>
           </w:tcPr>
           <w:p>
-            <w:pPr>
-              <w:spacing w:after="0"/>
-            </w:pPr>
             <w:r>
               <w:rPr>
                 <w:rFonts w:ascii="Arial" w:eastAsia="Arial" w:hAnsi="Arial" w:cs="Arial"/>
@@ -138,7 +154,6 @@
           </w:tcPr>
           <w:p>
             <w:pPr>
-              <w:spacing w:after="0"/>
               <w:ind w:left="3"/>
             </w:pPr>
             <w:r>
@@ -163,9 +178,6 @@
             <w:vAlign w:val="center"/>
           </w:tcPr>
           <w:p>
-            <w:pPr>
-              <w:spacing w:after="0"/>
-            </w:pPr>
             <w:r>
               <w:rPr>
                 <w:rFonts w:ascii="Arial" w:eastAsia="Arial" w:hAnsi="Arial" w:cs="Arial"/>
@@ -192,7 +204,6 @@
           </w:tcPr>
           <w:p>
             <w:pPr>
-              <w:spacing w:after="0"/>
               <w:ind w:left="3"/>
             </w:pPr>
             <w:r>
@@ -217,9 +228,6 @@
             <w:vAlign w:val="center"/>
           </w:tcPr>
           <w:p>
-            <w:pPr>
-              <w:spacing w:after="0"/>
-            </w:pPr>
             <w:r>
               <w:rPr>
                 <w:rFonts w:ascii="Arial" w:eastAsia="Arial" w:hAnsi="Arial" w:cs="Arial"/>
@@ -246,7 +254,6 @@
           </w:tcPr>
           <w:p>
             <w:pPr>
-              <w:spacing w:after="0"/>
               <w:ind w:left="3"/>
             </w:pPr>
             <w:r>
@@ -271,9 +278,6 @@
             <w:vAlign w:val="center"/>
           </w:tcPr>
           <w:p>
-            <w:pPr>
-              <w:spacing w:after="0"/>
-            </w:pPr>
             <w:r>
               <w:rPr>
                 <w:rFonts w:ascii="Arial" w:eastAsia="Arial" w:hAnsi="Arial" w:cs="Arial"/>
@@ -300,7 +304,6 @@
           </w:tcPr>
           <w:p>
             <w:pPr>
-              <w:spacing w:after="0"/>
               <w:ind w:left="3"/>
             </w:pPr>
             <w:r>
@@ -309,25 +312,7 @@
                 <w:b/>
                 <w:sz w:val="21"/>
               </w:rPr>
-              <w:t xml:space="preserve">Filtering/ Selecting </w:t>
-            </w:r>
-            <w:proofErr w:type="spellStart"/>
-            <w:r>
-              <w:rPr>
-                <w:rFonts w:ascii="Arial" w:eastAsia="Arial" w:hAnsi="Arial" w:cs="Arial"/>
-                <w:b/>
-                <w:sz w:val="21"/>
-              </w:rPr>
-              <w:t>Timeperiod</w:t>
-            </w:r>
-            <w:proofErr w:type="spellEnd"/>
-            <w:r>
-              <w:rPr>
-                <w:rFonts w:ascii="Arial" w:eastAsia="Arial" w:hAnsi="Arial" w:cs="Arial"/>
-                <w:b/>
-                <w:sz w:val="21"/>
-              </w:rPr>
-              <w:t xml:space="preserve"> to Migrate e.g. last 18 months, or last 3 years, etc Channels and DMs</w:t>
+              <w:t>Filtering/ Selecting Timeperiod to Migrate e.g. last 18 months, or last 3 years, etc Channels and DMs</w:t>
             </w:r>
           </w:p>
         </w:tc>
@@ -342,9 +327,6 @@
             </w:tcBorders>
           </w:tcPr>
           <w:p>
-            <w:pPr>
-              <w:spacing w:after="0"/>
-            </w:pPr>
             <w:r>
               <w:rPr>
                 <w:rFonts w:ascii="Arial" w:eastAsia="Arial" w:hAnsi="Arial" w:cs="Arial"/>
@@ -371,7 +353,6 @@
           </w:tcPr>
           <w:p>
             <w:pPr>
-              <w:spacing w:after="0"/>
               <w:ind w:left="3"/>
             </w:pPr>
             <w:r>
@@ -396,9 +377,6 @@
             <w:vAlign w:val="center"/>
           </w:tcPr>
           <w:p>
-            <w:pPr>
-              <w:spacing w:after="0"/>
-            </w:pPr>
             <w:r>
               <w:rPr>
                 <w:rFonts w:ascii="Arial" w:eastAsia="Arial" w:hAnsi="Arial" w:cs="Arial"/>
@@ -425,7 +403,6 @@
           </w:tcPr>
           <w:p>
             <w:pPr>
-              <w:spacing w:after="0"/>
               <w:ind w:left="3"/>
             </w:pPr>
             <w:r>
@@ -449,9 +426,6 @@
             </w:tcBorders>
           </w:tcPr>
           <w:p>
-            <w:pPr>
-              <w:spacing w:after="0"/>
-            </w:pPr>
             <w:r>
               <w:rPr>
                 <w:rFonts w:ascii="Arial" w:eastAsia="Arial" w:hAnsi="Arial" w:cs="Arial"/>
@@ -478,7 +452,6 @@
           </w:tcPr>
           <w:p>
             <w:pPr>
-              <w:spacing w:after="0"/>
               <w:ind w:left="3"/>
             </w:pPr>
             <w:r>
@@ -502,9 +475,6 @@
             </w:tcBorders>
           </w:tcPr>
           <w:p>
-            <w:pPr>
-              <w:spacing w:after="0"/>
-            </w:pPr>
             <w:r>
               <w:rPr>
                 <w:rFonts w:ascii="Arial" w:eastAsia="Arial" w:hAnsi="Arial" w:cs="Arial"/>
@@ -531,7 +501,6 @@
           </w:tcPr>
           <w:p>
             <w:pPr>
-              <w:spacing w:after="0"/>
               <w:ind w:left="3"/>
             </w:pPr>
             <w:r>
@@ -556,9 +525,6 @@
             <w:vAlign w:val="center"/>
           </w:tcPr>
           <w:p>
-            <w:pPr>
-              <w:spacing w:after="0"/>
-            </w:pPr>
             <w:r>
               <w:rPr>
                 <w:rFonts w:ascii="Arial" w:eastAsia="Arial" w:hAnsi="Arial" w:cs="Arial"/>
@@ -585,7 +551,6 @@
           </w:tcPr>
           <w:p>
             <w:pPr>
-              <w:spacing w:after="0"/>
               <w:ind w:left="3"/>
             </w:pPr>
             <w:r>
@@ -610,9 +575,6 @@
             <w:vAlign w:val="center"/>
           </w:tcPr>
           <w:p>
-            <w:pPr>
-              <w:spacing w:after="0"/>
-            </w:pPr>
             <w:r>
               <w:rPr>
                 <w:rFonts w:ascii="Arial" w:eastAsia="Arial" w:hAnsi="Arial" w:cs="Arial"/>

--- a/backend-exhibits/Teams to Teams Advanced Plan - Advanced Not Included.docx
+++ b/backend-exhibits/Teams to Teams Advanced Plan - Advanced Not Included.docx
@@ -8,6 +8,7 @@
         <w:ind w:left="-1440" w:right="10800"/>
       </w:pPr>
     </w:p>
+    <w:p/>
     <w:tbl>
       <w:tblPr>
         <w:tblStyle w:val="TableGrid"/>
@@ -30,7 +31,8 @@
         </w:trPr>
         <w:tc>
           <w:tcPr>
-            <w:tcW w:w="3898" w:type="dxa"/>
+            <w:tcW w:w="10721" w:type="dxa"/>
+            <w:gridSpan w:val="2"/>
             <w:tcBorders>
               <w:top w:val="single" w:sz="6" w:space="0" w:color="666666"/>
               <w:left w:val="single" w:sz="6" w:space="0" w:color="666666"/>
@@ -39,51 +41,42 @@
             </w:tcBorders>
             <w:shd w:val="clear" w:color="auto" w:fill="A6A6A6"/>
           </w:tcPr>
-          <w:p/>
-        </w:tc>
-        <w:tc>
-          <w:tcPr>
-            <w:tcW w:w="6823" w:type="dxa"/>
-            <w:tcBorders>
-              <w:top w:val="single" w:sz="6" w:space="0" w:color="666666"/>
-              <w:left w:val="single" w:sz="6" w:space="0" w:color="666666"/>
-              <w:bottom w:val="single" w:sz="6" w:space="0" w:color="666666"/>
-              <w:right w:val="single" w:sz="6" w:space="0" w:color="666666"/>
-            </w:tcBorders>
-            <w:shd w:val="clear" w:color="auto" w:fill="A6A6A6"/>
-          </w:tcPr>
-          <w:p>
+          <w:p>
+            <w:pPr>
+              <w:jc w:val="center"/>
+              <w:rPr>
+                <w:sz w:val="21"/>
+                <w:szCs w:val="21"/>
+              </w:rPr>
+            </w:pPr>
             <w:r>
               <w:rPr>
                 <w:rFonts w:ascii="Arial" w:eastAsia="Arial" w:hAnsi="Arial" w:cs="Arial"/>
                 <w:b/>
                 <w:sz w:val="21"/>
+                <w:szCs w:val="21"/>
               </w:rPr>
               <w:t xml:space="preserve">NOT INCLUDED IN </w:t>
             </w:r>
+            <w:proofErr w:type="gramStart"/>
             <w:r>
               <w:rPr>
                 <w:rFonts w:ascii="Arial" w:eastAsia="Arial" w:hAnsi="Arial" w:cs="Arial"/>
                 <w:b/>
                 <w:sz w:val="21"/>
-              </w:rPr>
-              <w:t>TEAMS</w:t>
-            </w:r>
+                <w:szCs w:val="21"/>
+              </w:rPr>
+              <w:t>TEAMS  TO</w:t>
+            </w:r>
+            <w:proofErr w:type="gramEnd"/>
             <w:r>
               <w:rPr>
                 <w:rFonts w:ascii="Arial" w:eastAsia="Arial" w:hAnsi="Arial" w:cs="Arial"/>
                 <w:b/>
                 <w:sz w:val="21"/>
-              </w:rPr>
-              <w:t xml:space="preserve">  </w:t>
-            </w:r>
-            <w:r>
-              <w:rPr>
-                <w:rFonts w:ascii="Arial" w:eastAsia="Arial" w:hAnsi="Arial" w:cs="Arial"/>
-                <w:b/>
-                <w:sz w:val="21"/>
-              </w:rPr>
-              <w:t>TO TEAMS MIGRATION FEATURES</w:t>
+                <w:szCs w:val="21"/>
+              </w:rPr>
+              <w:t xml:space="preserve"> TEAMS MIGRATION FEATURES</w:t>
             </w:r>
           </w:p>
         </w:tc>
@@ -105,12 +98,17 @@
           <w:p>
             <w:pPr>
               <w:ind w:left="3"/>
+              <w:rPr>
+                <w:sz w:val="21"/>
+                <w:szCs w:val="21"/>
+              </w:rPr>
             </w:pPr>
             <w:r>
               <w:rPr>
                 <w:rFonts w:ascii="Arial" w:eastAsia="Arial" w:hAnsi="Arial" w:cs="Arial"/>
                 <w:b/>
                 <w:sz w:val="21"/>
+                <w:szCs w:val="21"/>
               </w:rPr>
               <w:t xml:space="preserve">Reactions </w:t>
             </w:r>
@@ -128,10 +126,17 @@
             <w:vAlign w:val="center"/>
           </w:tcPr>
           <w:p>
-            <w:r>
-              <w:rPr>
-                <w:rFonts w:ascii="Arial" w:eastAsia="Arial" w:hAnsi="Arial" w:cs="Arial"/>
-                <w:sz w:val="19"/>
+            <w:pPr>
+              <w:rPr>
+                <w:sz w:val="21"/>
+                <w:szCs w:val="21"/>
+              </w:rPr>
+            </w:pPr>
+            <w:r>
+              <w:rPr>
+                <w:rFonts w:ascii="Arial" w:eastAsia="Arial" w:hAnsi="Arial" w:cs="Arial"/>
+                <w:sz w:val="21"/>
+                <w:szCs w:val="21"/>
               </w:rPr>
               <w:t>No</w:t>
             </w:r>
@@ -155,12 +160,17 @@
           <w:p>
             <w:pPr>
               <w:ind w:left="3"/>
+              <w:rPr>
+                <w:sz w:val="21"/>
+                <w:szCs w:val="21"/>
+              </w:rPr>
             </w:pPr>
             <w:r>
               <w:rPr>
                 <w:rFonts w:ascii="Arial" w:eastAsia="Arial" w:hAnsi="Arial" w:cs="Arial"/>
                 <w:b/>
                 <w:sz w:val="21"/>
+                <w:szCs w:val="21"/>
               </w:rPr>
               <w:t>Custom emoji and reactions</w:t>
             </w:r>
@@ -178,10 +188,17 @@
             <w:vAlign w:val="center"/>
           </w:tcPr>
           <w:p>
-            <w:r>
-              <w:rPr>
-                <w:rFonts w:ascii="Arial" w:eastAsia="Arial" w:hAnsi="Arial" w:cs="Arial"/>
-                <w:sz w:val="19"/>
+            <w:pPr>
+              <w:rPr>
+                <w:sz w:val="21"/>
+                <w:szCs w:val="21"/>
+              </w:rPr>
+            </w:pPr>
+            <w:r>
+              <w:rPr>
+                <w:rFonts w:ascii="Arial" w:eastAsia="Arial" w:hAnsi="Arial" w:cs="Arial"/>
+                <w:sz w:val="21"/>
+                <w:szCs w:val="21"/>
               </w:rPr>
               <w:t>No</w:t>
             </w:r>
@@ -205,12 +222,17 @@
           <w:p>
             <w:pPr>
               <w:ind w:left="3"/>
+              <w:rPr>
+                <w:sz w:val="21"/>
+                <w:szCs w:val="21"/>
+              </w:rPr>
             </w:pPr>
             <w:r>
               <w:rPr>
                 <w:rFonts w:ascii="Arial" w:eastAsia="Arial" w:hAnsi="Arial" w:cs="Arial"/>
                 <w:b/>
                 <w:sz w:val="21"/>
+                <w:szCs w:val="21"/>
               </w:rPr>
               <w:t>Reactions</w:t>
             </w:r>
@@ -228,10 +250,17 @@
             <w:vAlign w:val="center"/>
           </w:tcPr>
           <w:p>
-            <w:r>
-              <w:rPr>
-                <w:rFonts w:ascii="Arial" w:eastAsia="Arial" w:hAnsi="Arial" w:cs="Arial"/>
-                <w:sz w:val="19"/>
+            <w:pPr>
+              <w:rPr>
+                <w:sz w:val="21"/>
+                <w:szCs w:val="21"/>
+              </w:rPr>
+            </w:pPr>
+            <w:r>
+              <w:rPr>
+                <w:rFonts w:ascii="Arial" w:eastAsia="Arial" w:hAnsi="Arial" w:cs="Arial"/>
+                <w:sz w:val="21"/>
+                <w:szCs w:val="21"/>
               </w:rPr>
               <w:t>No</w:t>
             </w:r>
@@ -255,12 +284,17 @@
           <w:p>
             <w:pPr>
               <w:ind w:left="3"/>
+              <w:rPr>
+                <w:sz w:val="21"/>
+                <w:szCs w:val="21"/>
+              </w:rPr>
             </w:pPr>
             <w:r>
               <w:rPr>
                 <w:rFonts w:ascii="Arial" w:eastAsia="Arial" w:hAnsi="Arial" w:cs="Arial"/>
                 <w:b/>
                 <w:sz w:val="21"/>
+                <w:szCs w:val="21"/>
               </w:rPr>
               <w:t xml:space="preserve">Pinned Messages </w:t>
             </w:r>
@@ -278,10 +312,17 @@
             <w:vAlign w:val="center"/>
           </w:tcPr>
           <w:p>
-            <w:r>
-              <w:rPr>
-                <w:rFonts w:ascii="Arial" w:eastAsia="Arial" w:hAnsi="Arial" w:cs="Arial"/>
-                <w:sz w:val="19"/>
+            <w:pPr>
+              <w:rPr>
+                <w:sz w:val="21"/>
+                <w:szCs w:val="21"/>
+              </w:rPr>
+            </w:pPr>
+            <w:r>
+              <w:rPr>
+                <w:rFonts w:ascii="Arial" w:eastAsia="Arial" w:hAnsi="Arial" w:cs="Arial"/>
+                <w:sz w:val="21"/>
+                <w:szCs w:val="21"/>
               </w:rPr>
               <w:t>No</w:t>
             </w:r>
@@ -305,14 +346,39 @@
           <w:p>
             <w:pPr>
               <w:ind w:left="3"/>
+              <w:rPr>
+                <w:sz w:val="21"/>
+                <w:szCs w:val="21"/>
+              </w:rPr>
             </w:pPr>
             <w:r>
               <w:rPr>
                 <w:rFonts w:ascii="Arial" w:eastAsia="Arial" w:hAnsi="Arial" w:cs="Arial"/>
                 <w:b/>
                 <w:sz w:val="21"/>
-              </w:rPr>
-              <w:t>Filtering/ Selecting Timeperiod to Migrate e.g. last 18 months, or last 3 years, etc Channels and DMs</w:t>
+                <w:szCs w:val="21"/>
+              </w:rPr>
+              <w:t xml:space="preserve">Filtering/ Selecting </w:t>
+            </w:r>
+            <w:proofErr w:type="spellStart"/>
+            <w:r>
+              <w:rPr>
+                <w:rFonts w:ascii="Arial" w:eastAsia="Arial" w:hAnsi="Arial" w:cs="Arial"/>
+                <w:b/>
+                <w:sz w:val="21"/>
+                <w:szCs w:val="21"/>
+              </w:rPr>
+              <w:t>Timeperiod</w:t>
+            </w:r>
+            <w:proofErr w:type="spellEnd"/>
+            <w:r>
+              <w:rPr>
+                <w:rFonts w:ascii="Arial" w:eastAsia="Arial" w:hAnsi="Arial" w:cs="Arial"/>
+                <w:b/>
+                <w:sz w:val="21"/>
+                <w:szCs w:val="21"/>
+              </w:rPr>
+              <w:t xml:space="preserve"> to Migrate e.g. last 18 months, or last 3 years, etc Channels and DMs</w:t>
             </w:r>
           </w:p>
         </w:tc>
@@ -327,10 +393,17 @@
             </w:tcBorders>
           </w:tcPr>
           <w:p>
-            <w:r>
-              <w:rPr>
-                <w:rFonts w:ascii="Arial" w:eastAsia="Arial" w:hAnsi="Arial" w:cs="Arial"/>
-                <w:sz w:val="19"/>
+            <w:pPr>
+              <w:rPr>
+                <w:sz w:val="21"/>
+                <w:szCs w:val="21"/>
+              </w:rPr>
+            </w:pPr>
+            <w:r>
+              <w:rPr>
+                <w:rFonts w:ascii="Arial" w:eastAsia="Arial" w:hAnsi="Arial" w:cs="Arial"/>
+                <w:sz w:val="21"/>
+                <w:szCs w:val="21"/>
               </w:rPr>
               <w:t>No</w:t>
             </w:r>
@@ -354,12 +427,17 @@
           <w:p>
             <w:pPr>
               <w:ind w:left="3"/>
+              <w:rPr>
+                <w:sz w:val="21"/>
+                <w:szCs w:val="21"/>
+              </w:rPr>
             </w:pPr>
             <w:r>
               <w:rPr>
                 <w:rFonts w:ascii="Arial" w:eastAsia="Arial" w:hAnsi="Arial" w:cs="Arial"/>
                 <w:b/>
                 <w:sz w:val="21"/>
+                <w:szCs w:val="21"/>
               </w:rPr>
               <w:t>Supress the message reactions</w:t>
             </w:r>
@@ -377,10 +455,17 @@
             <w:vAlign w:val="center"/>
           </w:tcPr>
           <w:p>
-            <w:r>
-              <w:rPr>
-                <w:rFonts w:ascii="Arial" w:eastAsia="Arial" w:hAnsi="Arial" w:cs="Arial"/>
-                <w:sz w:val="19"/>
+            <w:pPr>
+              <w:rPr>
+                <w:sz w:val="21"/>
+                <w:szCs w:val="21"/>
+              </w:rPr>
+            </w:pPr>
+            <w:r>
+              <w:rPr>
+                <w:rFonts w:ascii="Arial" w:eastAsia="Arial" w:hAnsi="Arial" w:cs="Arial"/>
+                <w:sz w:val="21"/>
+                <w:szCs w:val="21"/>
               </w:rPr>
               <w:t>No</w:t>
             </w:r>
@@ -404,12 +489,17 @@
           <w:p>
             <w:pPr>
               <w:ind w:left="3"/>
+              <w:rPr>
+                <w:sz w:val="21"/>
+                <w:szCs w:val="21"/>
+              </w:rPr>
             </w:pPr>
             <w:r>
               <w:rPr>
                 <w:rFonts w:ascii="Arial" w:eastAsia="Arial" w:hAnsi="Arial" w:cs="Arial"/>
                 <w:b/>
                 <w:sz w:val="21"/>
+                <w:szCs w:val="21"/>
               </w:rPr>
               <w:t>Suspended users during the migration are mapped to the service account</w:t>
             </w:r>
@@ -426,10 +516,17 @@
             </w:tcBorders>
           </w:tcPr>
           <w:p>
-            <w:r>
-              <w:rPr>
-                <w:rFonts w:ascii="Arial" w:eastAsia="Arial" w:hAnsi="Arial" w:cs="Arial"/>
-                <w:sz w:val="19"/>
+            <w:pPr>
+              <w:rPr>
+                <w:sz w:val="21"/>
+                <w:szCs w:val="21"/>
+              </w:rPr>
+            </w:pPr>
+            <w:r>
+              <w:rPr>
+                <w:rFonts w:ascii="Arial" w:eastAsia="Arial" w:hAnsi="Arial" w:cs="Arial"/>
+                <w:sz w:val="21"/>
+                <w:szCs w:val="21"/>
               </w:rPr>
               <w:t>No</w:t>
             </w:r>
@@ -453,12 +550,17 @@
           <w:p>
             <w:pPr>
               <w:ind w:left="3"/>
+              <w:rPr>
+                <w:sz w:val="21"/>
+                <w:szCs w:val="21"/>
+              </w:rPr>
             </w:pPr>
             <w:r>
               <w:rPr>
                 <w:rFonts w:ascii="Arial" w:eastAsia="Arial" w:hAnsi="Arial" w:cs="Arial"/>
                 <w:b/>
                 <w:sz w:val="21"/>
+                <w:szCs w:val="21"/>
               </w:rPr>
               <w:t>Modified the timestamp for direct messages.</w:t>
             </w:r>
@@ -475,10 +577,17 @@
             </w:tcBorders>
           </w:tcPr>
           <w:p>
-            <w:r>
-              <w:rPr>
-                <w:rFonts w:ascii="Arial" w:eastAsia="Arial" w:hAnsi="Arial" w:cs="Arial"/>
-                <w:sz w:val="19"/>
+            <w:pPr>
+              <w:rPr>
+                <w:sz w:val="21"/>
+                <w:szCs w:val="21"/>
+              </w:rPr>
+            </w:pPr>
+            <w:r>
+              <w:rPr>
+                <w:rFonts w:ascii="Arial" w:eastAsia="Arial" w:hAnsi="Arial" w:cs="Arial"/>
+                <w:sz w:val="21"/>
+                <w:szCs w:val="21"/>
               </w:rPr>
               <w:t>No</w:t>
             </w:r>
@@ -502,12 +611,17 @@
           <w:p>
             <w:pPr>
               <w:ind w:left="3"/>
+              <w:rPr>
+                <w:sz w:val="21"/>
+                <w:szCs w:val="21"/>
+              </w:rPr>
             </w:pPr>
             <w:r>
               <w:rPr>
                 <w:rFonts w:ascii="Arial" w:eastAsia="Arial" w:hAnsi="Arial" w:cs="Arial"/>
                 <w:b/>
                 <w:sz w:val="21"/>
+                <w:szCs w:val="21"/>
               </w:rPr>
               <w:t>External User migration in channels</w:t>
             </w:r>
@@ -525,10 +639,17 @@
             <w:vAlign w:val="center"/>
           </w:tcPr>
           <w:p>
-            <w:r>
-              <w:rPr>
-                <w:rFonts w:ascii="Arial" w:eastAsia="Arial" w:hAnsi="Arial" w:cs="Arial"/>
-                <w:sz w:val="19"/>
+            <w:pPr>
+              <w:rPr>
+                <w:sz w:val="21"/>
+                <w:szCs w:val="21"/>
+              </w:rPr>
+            </w:pPr>
+            <w:r>
+              <w:rPr>
+                <w:rFonts w:ascii="Arial" w:eastAsia="Arial" w:hAnsi="Arial" w:cs="Arial"/>
+                <w:sz w:val="21"/>
+                <w:szCs w:val="21"/>
               </w:rPr>
               <w:t>No</w:t>
             </w:r>
@@ -552,12 +673,17 @@
           <w:p>
             <w:pPr>
               <w:ind w:left="3"/>
+              <w:rPr>
+                <w:sz w:val="21"/>
+                <w:szCs w:val="21"/>
+              </w:rPr>
             </w:pPr>
             <w:r>
               <w:rPr>
                 <w:rFonts w:ascii="Arial" w:eastAsia="Arial" w:hAnsi="Arial" w:cs="Arial"/>
                 <w:b/>
                 <w:sz w:val="21"/>
+                <w:szCs w:val="21"/>
               </w:rPr>
               <w:t>Split Channel feature</w:t>
             </w:r>
@@ -575,10 +701,17 @@
             <w:vAlign w:val="center"/>
           </w:tcPr>
           <w:p>
-            <w:r>
-              <w:rPr>
-                <w:rFonts w:ascii="Arial" w:eastAsia="Arial" w:hAnsi="Arial" w:cs="Arial"/>
-                <w:sz w:val="19"/>
+            <w:pPr>
+              <w:rPr>
+                <w:sz w:val="21"/>
+                <w:szCs w:val="21"/>
+              </w:rPr>
+            </w:pPr>
+            <w:r>
+              <w:rPr>
+                <w:rFonts w:ascii="Arial" w:eastAsia="Arial" w:hAnsi="Arial" w:cs="Arial"/>
+                <w:sz w:val="21"/>
+                <w:szCs w:val="21"/>
               </w:rPr>
               <w:t>No</w:t>
             </w:r>
